--- a/nodejs_notes.docx
+++ b/nodejs_notes.docx
@@ -573,6 +573,294 @@
                     <a:xfrm>
                       <a:off x="0" y="0"/>
                       <a:ext cx="5731510" cy="3176270"/>
+                    </a:xfrm>
+                    <a:prstGeom prst="rect">
+                      <a:avLst/>
+                    </a:prstGeom>
+                  </pic:spPr>
+                </pic:pic>
+              </a:graphicData>
+            </a:graphic>
+          </wp:inline>
+        </w:drawing>
+      </w:r>
+    </w:p>
+    <w:p>
+      <w:pPr>
+        <w:rPr>
+          <w:lang w:val="en-US"/>
+        </w:rPr>
+      </w:pPr>
+    </w:p>
+    <w:p>
+      <w:pPr>
+        <w:rPr>
+          <w:lang w:val="en-US"/>
+        </w:rPr>
+      </w:pPr>
+      <w:r>
+        <w:rPr>
+          <w:noProof/>
+          <w:lang w:val="en-US"/>
+        </w:rPr>
+        <w:lastRenderedPageBreak/>
+        <w:drawing>
+          <wp:inline distT="0" distB="0" distL="0" distR="0" wp14:anchorId="127B6D47" wp14:editId="742AC8DF">
+            <wp:extent cx="5731510" cy="3600450"/>
+            <wp:effectExtent l="0" t="0" r="0" b="6350"/>
+            <wp:docPr id="3" name="Picture 3"/>
+            <wp:cNvGraphicFramePr>
+              <a:graphicFrameLocks xmlns:a="http://schemas.openxmlformats.org/drawingml/2006/main" noChangeAspect="1"/>
+            </wp:cNvGraphicFramePr>
+            <a:graphic xmlns:a="http://schemas.openxmlformats.org/drawingml/2006/main">
+              <a:graphicData uri="http://schemas.openxmlformats.org/drawingml/2006/picture">
+                <pic:pic xmlns:pic="http://schemas.openxmlformats.org/drawingml/2006/picture">
+                  <pic:nvPicPr>
+                    <pic:cNvPr id="3" name="Picture 3"/>
+                    <pic:cNvPicPr/>
+                  </pic:nvPicPr>
+                  <pic:blipFill>
+                    <a:blip r:embed="rId6" cstate="print">
+                      <a:extLst>
+                        <a:ext uri="{28A0092B-C50C-407E-A947-70E740481C1C}">
+                          <a14:useLocalDpi xmlns:a14="http://schemas.microsoft.com/office/drawing/2010/main" val="0"/>
+                        </a:ext>
+                      </a:extLst>
+                    </a:blip>
+                    <a:stretch>
+                      <a:fillRect/>
+                    </a:stretch>
+                  </pic:blipFill>
+                  <pic:spPr>
+                    <a:xfrm>
+                      <a:off x="0" y="0"/>
+                      <a:ext cx="5731510" cy="3600450"/>
+                    </a:xfrm>
+                    <a:prstGeom prst="rect">
+                      <a:avLst/>
+                    </a:prstGeom>
+                  </pic:spPr>
+                </pic:pic>
+              </a:graphicData>
+            </a:graphic>
+          </wp:inline>
+        </w:drawing>
+      </w:r>
+      <w:r>
+        <w:rPr>
+          <w:noProof/>
+          <w:lang w:val="en-US"/>
+        </w:rPr>
+        <w:drawing>
+          <wp:inline distT="0" distB="0" distL="0" distR="0" wp14:anchorId="5A144F17" wp14:editId="678599CD">
+            <wp:extent cx="5731510" cy="3316605"/>
+            <wp:effectExtent l="0" t="0" r="0" b="0"/>
+            <wp:docPr id="2" name="Picture 2"/>
+            <wp:cNvGraphicFramePr>
+              <a:graphicFrameLocks xmlns:a="http://schemas.openxmlformats.org/drawingml/2006/main" noChangeAspect="1"/>
+            </wp:cNvGraphicFramePr>
+            <a:graphic xmlns:a="http://schemas.openxmlformats.org/drawingml/2006/main">
+              <a:graphicData uri="http://schemas.openxmlformats.org/drawingml/2006/picture">
+                <pic:pic xmlns:pic="http://schemas.openxmlformats.org/drawingml/2006/picture">
+                  <pic:nvPicPr>
+                    <pic:cNvPr id="2" name="Picture 2"/>
+                    <pic:cNvPicPr/>
+                  </pic:nvPicPr>
+                  <pic:blipFill>
+                    <a:blip r:embed="rId7" cstate="print">
+                      <a:extLst>
+                        <a:ext uri="{28A0092B-C50C-407E-A947-70E740481C1C}">
+                          <a14:useLocalDpi xmlns:a14="http://schemas.microsoft.com/office/drawing/2010/main" val="0"/>
+                        </a:ext>
+                      </a:extLst>
+                    </a:blip>
+                    <a:stretch>
+                      <a:fillRect/>
+                    </a:stretch>
+                  </pic:blipFill>
+                  <pic:spPr>
+                    <a:xfrm>
+                      <a:off x="0" y="0"/>
+                      <a:ext cx="5731510" cy="3316605"/>
+                    </a:xfrm>
+                    <a:prstGeom prst="rect">
+                      <a:avLst/>
+                    </a:prstGeom>
+                  </pic:spPr>
+                </pic:pic>
+              </a:graphicData>
+            </a:graphic>
+          </wp:inline>
+        </w:drawing>
+      </w:r>
+    </w:p>
+    <w:p>
+      <w:pPr>
+        <w:rPr>
+          <w:lang w:val="en-US"/>
+        </w:rPr>
+      </w:pPr>
+    </w:p>
+    <w:p>
+      <w:pPr>
+        <w:rPr>
+          <w:lang w:val="en-US"/>
+        </w:rPr>
+      </w:pPr>
+    </w:p>
+    <w:p>
+      <w:pPr>
+        <w:rPr>
+          <w:lang w:val="en-US"/>
+        </w:rPr>
+      </w:pPr>
+    </w:p>
+    <w:p>
+      <w:pPr>
+        <w:rPr>
+          <w:lang w:val="en-US"/>
+        </w:rPr>
+      </w:pPr>
+    </w:p>
+    <w:p>
+      <w:pPr>
+        <w:rPr>
+          <w:lang w:val="en-US"/>
+        </w:rPr>
+      </w:pPr>
+    </w:p>
+    <w:p>
+      <w:pPr>
+        <w:rPr>
+          <w:lang w:val="en-US"/>
+        </w:rPr>
+      </w:pPr>
+    </w:p>
+    <w:p>
+      <w:pPr>
+        <w:rPr>
+          <w:lang w:val="en-US"/>
+        </w:rPr>
+      </w:pPr>
+    </w:p>
+    <w:p>
+      <w:pPr>
+        <w:rPr>
+          <w:lang w:val="en-US"/>
+        </w:rPr>
+      </w:pPr>
+    </w:p>
+    <w:p>
+      <w:pPr>
+        <w:rPr>
+          <w:lang w:val="en-US"/>
+        </w:rPr>
+      </w:pPr>
+    </w:p>
+    <w:p>
+      <w:pPr>
+        <w:rPr>
+          <w:lang w:val="en-US"/>
+        </w:rPr>
+      </w:pPr>
+    </w:p>
+    <w:p>
+      <w:pPr>
+        <w:rPr>
+          <w:lang w:val="en-US"/>
+        </w:rPr>
+      </w:pPr>
+      <w:r>
+        <w:rPr>
+          <w:lang w:val="en-US"/>
+        </w:rPr>
+        <w:lastRenderedPageBreak/>
+        <w:t xml:space="preserve">Node </w:t>
+      </w:r>
+      <w:proofErr w:type="spellStart"/>
+      <w:r>
+        <w:rPr>
+          <w:lang w:val="en-US"/>
+        </w:rPr>
+        <w:t>js</w:t>
+      </w:r>
+      <w:proofErr w:type="spellEnd"/>
+      <w:r>
+        <w:rPr>
+          <w:lang w:val="en-US"/>
+        </w:rPr>
+        <w:t xml:space="preserve"> uses – Single threaded JS.</w:t>
+      </w:r>
+      <w:r>
+        <w:rPr>
+          <w:lang w:val="en-US"/>
+        </w:rPr>
+        <w:t xml:space="preserve"> In the background it does </w:t>
+      </w:r>
+      <w:proofErr w:type="spellStart"/>
+      <w:r>
+        <w:rPr>
+          <w:lang w:val="en-US"/>
+        </w:rPr>
+        <w:t>multi threaded</w:t>
+      </w:r>
+      <w:proofErr w:type="spellEnd"/>
+      <w:r>
+        <w:rPr>
+          <w:lang w:val="en-US"/>
+        </w:rPr>
+        <w:t xml:space="preserve"> process to handle incoming requests.</w:t>
+      </w:r>
+    </w:p>
+    <w:p>
+      <w:pPr>
+        <w:rPr>
+          <w:lang w:val="en-US"/>
+        </w:rPr>
+      </w:pPr>
+    </w:p>
+    <w:p>
+      <w:pPr>
+        <w:rPr>
+          <w:lang w:val="en-US"/>
+        </w:rPr>
+      </w:pPr>
+      <w:r>
+        <w:rPr>
+          <w:noProof/>
+          <w:lang w:val="en-US"/>
+        </w:rPr>
+        <w:drawing>
+          <wp:inline distT="0" distB="0" distL="0" distR="0" wp14:anchorId="667AEB52" wp14:editId="7314720F">
+            <wp:extent cx="5731510" cy="2887980"/>
+            <wp:effectExtent l="0" t="0" r="0" b="0"/>
+            <wp:docPr id="4" name="Picture 4" descr="Diagram&#10;&#10;Description automatically generated"/>
+            <wp:cNvGraphicFramePr>
+              <a:graphicFrameLocks xmlns:a="http://schemas.openxmlformats.org/drawingml/2006/main" noChangeAspect="1"/>
+            </wp:cNvGraphicFramePr>
+            <a:graphic xmlns:a="http://schemas.openxmlformats.org/drawingml/2006/main">
+              <a:graphicData uri="http://schemas.openxmlformats.org/drawingml/2006/picture">
+                <pic:pic xmlns:pic="http://schemas.openxmlformats.org/drawingml/2006/picture">
+                  <pic:nvPicPr>
+                    <pic:cNvPr id="4" name="Picture 4" descr="Diagram&#10;&#10;Description automatically generated"/>
+                    <pic:cNvPicPr/>
+                  </pic:nvPicPr>
+                  <pic:blipFill>
+                    <a:blip r:embed="rId8" cstate="print">
+                      <a:extLst>
+                        <a:ext uri="{28A0092B-C50C-407E-A947-70E740481C1C}">
+                          <a14:useLocalDpi xmlns:a14="http://schemas.microsoft.com/office/drawing/2010/main" val="0"/>
+                        </a:ext>
+                      </a:extLst>
+                    </a:blip>
+                    <a:stretch>
+                      <a:fillRect/>
+                    </a:stretch>
+                  </pic:blipFill>
+                  <pic:spPr>
+                    <a:xfrm>
+                      <a:off x="0" y="0"/>
+                      <a:ext cx="5731510" cy="2887980"/>
                     </a:xfrm>
                     <a:prstGeom prst="rect">
                       <a:avLst/>

--- a/nodejs_notes.docx
+++ b/nodejs_notes.docx
@@ -871,6 +871,26 @@
             </a:graphic>
           </wp:inline>
         </w:drawing>
+      </w:r>
+    </w:p>
+    <w:p>
+      <w:pPr>
+        <w:rPr>
+          <w:lang w:val="en-US"/>
+        </w:rPr>
+      </w:pPr>
+    </w:p>
+    <w:p>
+      <w:pPr>
+        <w:rPr>
+          <w:lang w:val="en-US"/>
+        </w:rPr>
+      </w:pPr>
+      <w:r>
+        <w:rPr>
+          <w:lang w:val="en-US"/>
+        </w:rPr>
+        <w:t>Framework: - Basically a set of helper functions, tools &amp; rules that help you build your application.</w:t>
       </w:r>
     </w:p>
     <w:p>

--- a/nodejs_notes.docx
+++ b/nodejs_notes.docx
@@ -891,6 +891,95 @@
           <w:lang w:val="en-US"/>
         </w:rPr>
         <w:t>Framework: - Basically a set of helper functions, tools &amp; rules that help you build your application.</w:t>
+      </w:r>
+    </w:p>
+    <w:p>
+      <w:pPr>
+        <w:rPr>
+          <w:lang w:val="en-US"/>
+        </w:rPr>
+      </w:pPr>
+    </w:p>
+    <w:p>
+      <w:pPr>
+        <w:rPr>
+          <w:lang w:val="en-US"/>
+        </w:rPr>
+      </w:pPr>
+      <w:proofErr w:type="spellStart"/>
+      <w:r>
+        <w:rPr>
+          <w:lang w:val="en-US"/>
+        </w:rPr>
+        <w:t>ExpressJs</w:t>
+      </w:r>
+      <w:proofErr w:type="spellEnd"/>
+      <w:r>
+        <w:rPr>
+          <w:lang w:val="en-US"/>
+        </w:rPr>
+        <w:t xml:space="preserve"> is all about middleware.</w:t>
+      </w:r>
+    </w:p>
+    <w:p>
+      <w:pPr>
+        <w:rPr>
+          <w:lang w:val="en-US"/>
+        </w:rPr>
+      </w:pPr>
+    </w:p>
+    <w:p>
+      <w:pPr>
+        <w:rPr>
+          <w:lang w:val="en-US"/>
+        </w:rPr>
+      </w:pPr>
+      <w:r>
+        <w:rPr>
+          <w:noProof/>
+          <w:lang w:val="en-US"/>
+        </w:rPr>
+        <w:drawing>
+          <wp:inline distT="0" distB="0" distL="0" distR="0" wp14:anchorId="0BE8176B" wp14:editId="5F722710">
+            <wp:extent cx="5731510" cy="3738245"/>
+            <wp:effectExtent l="0" t="0" r="0" b="0"/>
+            <wp:docPr id="5" name="Picture 5" descr="Chart&#10;&#10;Description automatically generated"/>
+            <wp:cNvGraphicFramePr>
+              <a:graphicFrameLocks xmlns:a="http://schemas.openxmlformats.org/drawingml/2006/main" noChangeAspect="1"/>
+            </wp:cNvGraphicFramePr>
+            <a:graphic xmlns:a="http://schemas.openxmlformats.org/drawingml/2006/main">
+              <a:graphicData uri="http://schemas.openxmlformats.org/drawingml/2006/picture">
+                <pic:pic xmlns:pic="http://schemas.openxmlformats.org/drawingml/2006/picture">
+                  <pic:nvPicPr>
+                    <pic:cNvPr id="5" name="Picture 5" descr="Chart&#10;&#10;Description automatically generated"/>
+                    <pic:cNvPicPr/>
+                  </pic:nvPicPr>
+                  <pic:blipFill>
+                    <a:blip r:embed="rId9" cstate="print">
+                      <a:extLst>
+                        <a:ext uri="{28A0092B-C50C-407E-A947-70E740481C1C}">
+                          <a14:useLocalDpi xmlns:a14="http://schemas.microsoft.com/office/drawing/2010/main" val="0"/>
+                        </a:ext>
+                      </a:extLst>
+                    </a:blip>
+                    <a:stretch>
+                      <a:fillRect/>
+                    </a:stretch>
+                  </pic:blipFill>
+                  <pic:spPr>
+                    <a:xfrm>
+                      <a:off x="0" y="0"/>
+                      <a:ext cx="5731510" cy="3738245"/>
+                    </a:xfrm>
+                    <a:prstGeom prst="rect">
+                      <a:avLst/>
+                    </a:prstGeom>
+                  </pic:spPr>
+                </pic:pic>
+              </a:graphicData>
+            </a:graphic>
+          </wp:inline>
+        </w:drawing>
       </w:r>
     </w:p>
     <w:p>

--- a/nodejs_notes.docx
+++ b/nodejs_notes.docx
@@ -12,243 +12,101 @@
         <w:rPr>
           <w:lang w:val="en-US"/>
         </w:rPr>
-        <w:t xml:space="preserve">What is Nodejs- JS runtime, run </w:t>
-      </w:r>
-      <w:proofErr w:type="spellStart"/>
-      <w:r>
-        <w:rPr>
-          <w:lang w:val="en-US"/>
-        </w:rPr>
-        <w:t>Js</w:t>
-      </w:r>
-      <w:proofErr w:type="spellEnd"/>
-      <w:r>
-        <w:rPr>
-          <w:lang w:val="en-US"/>
-        </w:rPr>
-        <w:t xml:space="preserve"> on the server apart from the browser</w:t>
-      </w:r>
-    </w:p>
-    <w:p>
-      <w:pPr>
-        <w:rPr>
-          <w:lang w:val="en-US"/>
-        </w:rPr>
-      </w:pPr>
-    </w:p>
-    <w:p>
-      <w:pPr>
-        <w:rPr>
-          <w:lang w:val="en-US"/>
-        </w:rPr>
-      </w:pPr>
-      <w:r>
-        <w:rPr>
-          <w:lang w:val="en-US"/>
-        </w:rPr>
-        <w:t xml:space="preserve">Uses </w:t>
-      </w:r>
-      <w:proofErr w:type="gramStart"/>
-      <w:r>
-        <w:rPr>
-          <w:lang w:val="en-US"/>
-        </w:rPr>
-        <w:t>V8(</w:t>
-      </w:r>
-      <w:proofErr w:type="gramEnd"/>
-      <w:r>
-        <w:rPr>
-          <w:lang w:val="en-US"/>
-        </w:rPr>
-        <w:t xml:space="preserve">written in C++) – </w:t>
-      </w:r>
-      <w:proofErr w:type="spellStart"/>
-      <w:r>
-        <w:rPr>
-          <w:lang w:val="en-US"/>
-        </w:rPr>
-        <w:t>js</w:t>
-      </w:r>
-      <w:proofErr w:type="spellEnd"/>
-      <w:r>
-        <w:rPr>
-          <w:lang w:val="en-US"/>
-        </w:rPr>
-        <w:t xml:space="preserve"> engine build by google runs </w:t>
-      </w:r>
-      <w:proofErr w:type="spellStart"/>
-      <w:r>
-        <w:rPr>
-          <w:lang w:val="en-US"/>
-        </w:rPr>
-        <w:t>js</w:t>
-      </w:r>
-      <w:proofErr w:type="spellEnd"/>
-      <w:r>
-        <w:rPr>
-          <w:lang w:val="en-US"/>
-        </w:rPr>
-        <w:t xml:space="preserve"> in browser</w:t>
-      </w:r>
-    </w:p>
-    <w:p>
-      <w:pPr>
-        <w:rPr>
-          <w:lang w:val="en-US"/>
-        </w:rPr>
-      </w:pPr>
-      <w:r>
-        <w:rPr>
-          <w:lang w:val="en-US"/>
-        </w:rPr>
-        <w:t xml:space="preserve">V8 engine takes </w:t>
-      </w:r>
-      <w:proofErr w:type="spellStart"/>
-      <w:r>
-        <w:rPr>
-          <w:lang w:val="en-US"/>
-        </w:rPr>
-        <w:t>js</w:t>
-      </w:r>
-      <w:proofErr w:type="spellEnd"/>
-      <w:r>
-        <w:rPr>
-          <w:lang w:val="en-US"/>
-        </w:rPr>
-        <w:t xml:space="preserve"> code and compiles it to machine code</w:t>
-      </w:r>
-    </w:p>
-    <w:p>
-      <w:pPr>
-        <w:rPr>
-          <w:lang w:val="en-US"/>
-        </w:rPr>
-      </w:pPr>
-    </w:p>
-    <w:p>
-      <w:pPr>
-        <w:rPr>
-          <w:lang w:val="en-US"/>
-        </w:rPr>
-      </w:pPr>
-      <w:r>
-        <w:rPr>
-          <w:lang w:val="en-US"/>
-        </w:rPr>
-        <w:t xml:space="preserve">Node </w:t>
-      </w:r>
-      <w:proofErr w:type="spellStart"/>
-      <w:r>
-        <w:rPr>
-          <w:lang w:val="en-US"/>
-        </w:rPr>
-        <w:t>js</w:t>
-      </w:r>
-      <w:proofErr w:type="spellEnd"/>
-      <w:r>
-        <w:rPr>
-          <w:lang w:val="en-US"/>
-        </w:rPr>
-        <w:t xml:space="preserve"> adds feature like file access, which is not possible through browser using </w:t>
-      </w:r>
-      <w:proofErr w:type="spellStart"/>
-      <w:r>
-        <w:rPr>
-          <w:lang w:val="en-US"/>
-        </w:rPr>
-        <w:t>js</w:t>
-      </w:r>
-      <w:proofErr w:type="spellEnd"/>
-      <w:r>
-        <w:rPr>
-          <w:lang w:val="en-US"/>
-        </w:rPr>
-        <w:t xml:space="preserve"> alone due to security reasons</w:t>
-      </w:r>
-    </w:p>
-    <w:p>
-      <w:pPr>
-        <w:rPr>
-          <w:lang w:val="en-US"/>
-        </w:rPr>
-      </w:pPr>
-    </w:p>
-    <w:p>
-      <w:pPr>
-        <w:rPr>
-          <w:lang w:val="en-US"/>
-        </w:rPr>
-      </w:pPr>
-      <w:proofErr w:type="gramStart"/>
-      <w:r>
-        <w:rPr>
-          <w:lang w:val="en-US"/>
-        </w:rPr>
-        <w:t>So</w:t>
-      </w:r>
-      <w:proofErr w:type="gramEnd"/>
-      <w:r>
-        <w:rPr>
-          <w:lang w:val="en-US"/>
-        </w:rPr>
-        <w:t xml:space="preserve"> in </w:t>
-      </w:r>
-      <w:proofErr w:type="spellStart"/>
-      <w:r>
-        <w:rPr>
-          <w:lang w:val="en-US"/>
-        </w:rPr>
-        <w:t>NodeJs</w:t>
-      </w:r>
-      <w:proofErr w:type="spellEnd"/>
-      <w:r>
-        <w:rPr>
-          <w:lang w:val="en-US"/>
-        </w:rPr>
-        <w:t xml:space="preserve"> we use Vanilla V8</w:t>
-      </w:r>
-    </w:p>
-    <w:p>
-      <w:pPr>
-        <w:rPr>
-          <w:lang w:val="en-US"/>
-        </w:rPr>
-      </w:pPr>
-    </w:p>
-    <w:p>
-      <w:pPr>
-        <w:rPr>
-          <w:lang w:val="en-US"/>
-        </w:rPr>
-      </w:pPr>
-      <w:r>
-        <w:rPr>
-          <w:lang w:val="en-US"/>
-        </w:rPr>
-        <w:t xml:space="preserve">Node </w:t>
-      </w:r>
-      <w:proofErr w:type="spellStart"/>
-      <w:r>
-        <w:rPr>
-          <w:lang w:val="en-US"/>
-        </w:rPr>
-        <w:t>js</w:t>
-      </w:r>
-      <w:proofErr w:type="spellEnd"/>
-      <w:r>
-        <w:rPr>
-          <w:lang w:val="en-US"/>
-        </w:rPr>
-        <w:t xml:space="preserve">: post installation </w:t>
-      </w:r>
-      <w:proofErr w:type="gramStart"/>
-      <w:r>
-        <w:rPr>
-          <w:lang w:val="en-US"/>
-        </w:rPr>
-        <w:t>guidelines:-</w:t>
-      </w:r>
-      <w:proofErr w:type="gramEnd"/>
+        <w:t>What is Nodejs- JS runtime, run Js on the server apart from the browser</w:t>
+      </w:r>
+    </w:p>
+    <w:p>
+      <w:pPr>
+        <w:rPr>
+          <w:lang w:val="en-US"/>
+        </w:rPr>
+      </w:pPr>
+    </w:p>
+    <w:p>
+      <w:pPr>
+        <w:rPr>
+          <w:lang w:val="en-US"/>
+        </w:rPr>
+      </w:pPr>
+      <w:r>
+        <w:rPr>
+          <w:lang w:val="en-US"/>
+        </w:rPr>
+        <w:t>Uses V8(written in C++) – js engine build by google runs js in browser</w:t>
+      </w:r>
+    </w:p>
+    <w:p>
+      <w:pPr>
+        <w:rPr>
+          <w:lang w:val="en-US"/>
+        </w:rPr>
+      </w:pPr>
+      <w:r>
+        <w:rPr>
+          <w:lang w:val="en-US"/>
+        </w:rPr>
+        <w:t>V8 engine takes js code and compiles it to machine code</w:t>
+      </w:r>
+    </w:p>
+    <w:p>
+      <w:pPr>
+        <w:rPr>
+          <w:lang w:val="en-US"/>
+        </w:rPr>
+      </w:pPr>
+    </w:p>
+    <w:p>
+      <w:pPr>
+        <w:rPr>
+          <w:lang w:val="en-US"/>
+        </w:rPr>
+      </w:pPr>
+      <w:r>
+        <w:rPr>
+          <w:lang w:val="en-US"/>
+        </w:rPr>
+        <w:t>Node js adds feature like file access, which is not possible through browser using js alone due to security reasons</w:t>
+      </w:r>
+    </w:p>
+    <w:p>
+      <w:pPr>
+        <w:rPr>
+          <w:lang w:val="en-US"/>
+        </w:rPr>
+      </w:pPr>
+    </w:p>
+    <w:p>
+      <w:pPr>
+        <w:rPr>
+          <w:lang w:val="en-US"/>
+        </w:rPr>
+      </w:pPr>
+      <w:r>
+        <w:rPr>
+          <w:lang w:val="en-US"/>
+        </w:rPr>
+        <w:t>So in NodeJs we use Vanilla V8</w:t>
+      </w:r>
+    </w:p>
+    <w:p>
+      <w:pPr>
+        <w:rPr>
+          <w:lang w:val="en-US"/>
+        </w:rPr>
+      </w:pPr>
+    </w:p>
+    <w:p>
+      <w:pPr>
+        <w:rPr>
+          <w:lang w:val="en-US"/>
+        </w:rPr>
+      </w:pPr>
+      <w:r>
+        <w:rPr>
+          <w:lang w:val="en-US"/>
+        </w:rPr>
+        <w:t>Node js: post installation guidelines:-</w:t>
+      </w:r>
     </w:p>
     <w:p>
       <w:pPr>
@@ -322,29 +180,7 @@
           <w:szCs w:val="28"/>
           <w:lang w:val="en-GB"/>
         </w:rPr>
-        <w:t>/</w:t>
-      </w:r>
-      <w:proofErr w:type="spellStart"/>
-      <w:r>
-        <w:rPr>
-          <w:rFonts w:ascii="Courier New" w:hAnsi="Courier New" w:cs="Courier New"/>
-          <w:color w:val="000000"/>
-          <w:sz w:val="28"/>
-          <w:szCs w:val="28"/>
-          <w:lang w:val="en-GB"/>
-        </w:rPr>
-        <w:t>usr</w:t>
-      </w:r>
-      <w:proofErr w:type="spellEnd"/>
-      <w:r>
-        <w:rPr>
-          <w:rFonts w:ascii="Courier New" w:hAnsi="Courier New" w:cs="Courier New"/>
-          <w:color w:val="000000"/>
-          <w:sz w:val="28"/>
-          <w:szCs w:val="28"/>
-          <w:lang w:val="en-GB"/>
-        </w:rPr>
-        <w:t>/local/bin/node</w:t>
+        <w:t>/usr/local/bin/node</w:t>
       </w:r>
     </w:p>
     <w:p>
@@ -370,7 +206,6 @@
           <w:lang w:val="en-GB"/>
         </w:rPr>
       </w:pPr>
-      <w:proofErr w:type="spellStart"/>
       <w:r>
         <w:rPr>
           <w:rFonts w:ascii="Helvetica" w:hAnsi="Helvetica" w:cs="Helvetica"/>
@@ -379,10 +214,21 @@
           <w:szCs w:val="28"/>
           <w:lang w:val="en-GB"/>
         </w:rPr>
-        <w:t>npm</w:t>
-      </w:r>
-      <w:proofErr w:type="spellEnd"/>
-      <w:r>
+        <w:t xml:space="preserve">npm v9.3.1 to </w:t>
+      </w:r>
+      <w:r>
+        <w:rPr>
+          <w:rFonts w:ascii="Courier New" w:hAnsi="Courier New" w:cs="Courier New"/>
+          <w:color w:val="000000"/>
+          <w:sz w:val="28"/>
+          <w:szCs w:val="28"/>
+          <w:lang w:val="en-GB"/>
+        </w:rPr>
+        <w:t>/usr/local/bin/npm</w:t>
+      </w:r>
+    </w:p>
+    <w:p>
+      <w:pPr>
         <w:rPr>
           <w:rFonts w:ascii="Helvetica" w:hAnsi="Helvetica" w:cs="Helvetica"/>
           <w:color w:val="000000"/>
@@ -390,7 +236,16 @@
           <w:szCs w:val="28"/>
           <w:lang w:val="en-GB"/>
         </w:rPr>
-        <w:t xml:space="preserve"> v9.3.1 to </w:t>
+      </w:pPr>
+      <w:r>
+        <w:rPr>
+          <w:rFonts w:ascii="Helvetica" w:hAnsi="Helvetica" w:cs="Helvetica"/>
+          <w:color w:val="000000"/>
+          <w:sz w:val="28"/>
+          <w:szCs w:val="28"/>
+          <w:lang w:val="en-GB"/>
+        </w:rPr>
+        <w:t xml:space="preserve">Make sure that </w:t>
       </w:r>
       <w:r>
         <w:rPr>
@@ -400,94 +255,7 @@
           <w:szCs w:val="28"/>
           <w:lang w:val="en-GB"/>
         </w:rPr>
-        <w:t>/</w:t>
-      </w:r>
-      <w:proofErr w:type="spellStart"/>
-      <w:r>
-        <w:rPr>
-          <w:rFonts w:ascii="Courier New" w:hAnsi="Courier New" w:cs="Courier New"/>
-          <w:color w:val="000000"/>
-          <w:sz w:val="28"/>
-          <w:szCs w:val="28"/>
-          <w:lang w:val="en-GB"/>
-        </w:rPr>
-        <w:t>usr</w:t>
-      </w:r>
-      <w:proofErr w:type="spellEnd"/>
-      <w:r>
-        <w:rPr>
-          <w:rFonts w:ascii="Courier New" w:hAnsi="Courier New" w:cs="Courier New"/>
-          <w:color w:val="000000"/>
-          <w:sz w:val="28"/>
-          <w:szCs w:val="28"/>
-          <w:lang w:val="en-GB"/>
-        </w:rPr>
-        <w:t>/local/bin/</w:t>
-      </w:r>
-      <w:proofErr w:type="spellStart"/>
-      <w:r>
-        <w:rPr>
-          <w:rFonts w:ascii="Courier New" w:hAnsi="Courier New" w:cs="Courier New"/>
-          <w:color w:val="000000"/>
-          <w:sz w:val="28"/>
-          <w:szCs w:val="28"/>
-          <w:lang w:val="en-GB"/>
-        </w:rPr>
-        <w:t>npm</w:t>
-      </w:r>
-      <w:proofErr w:type="spellEnd"/>
-    </w:p>
-    <w:p>
-      <w:pPr>
-        <w:rPr>
-          <w:rFonts w:ascii="Helvetica" w:hAnsi="Helvetica" w:cs="Helvetica"/>
-          <w:color w:val="000000"/>
-          <w:sz w:val="28"/>
-          <w:szCs w:val="28"/>
-          <w:lang w:val="en-GB"/>
-        </w:rPr>
-      </w:pPr>
-      <w:r>
-        <w:rPr>
-          <w:rFonts w:ascii="Helvetica" w:hAnsi="Helvetica" w:cs="Helvetica"/>
-          <w:color w:val="000000"/>
-          <w:sz w:val="28"/>
-          <w:szCs w:val="28"/>
-          <w:lang w:val="en-GB"/>
-        </w:rPr>
-        <w:t xml:space="preserve">Make sure that </w:t>
-      </w:r>
-      <w:r>
-        <w:rPr>
-          <w:rFonts w:ascii="Courier New" w:hAnsi="Courier New" w:cs="Courier New"/>
-          <w:color w:val="000000"/>
-          <w:sz w:val="28"/>
-          <w:szCs w:val="28"/>
-          <w:lang w:val="en-GB"/>
-        </w:rPr>
-        <w:t>/</w:t>
-      </w:r>
-      <w:proofErr w:type="spellStart"/>
-      <w:r>
-        <w:rPr>
-          <w:rFonts w:ascii="Courier New" w:hAnsi="Courier New" w:cs="Courier New"/>
-          <w:color w:val="000000"/>
-          <w:sz w:val="28"/>
-          <w:szCs w:val="28"/>
-          <w:lang w:val="en-GB"/>
-        </w:rPr>
-        <w:t>usr</w:t>
-      </w:r>
-      <w:proofErr w:type="spellEnd"/>
-      <w:r>
-        <w:rPr>
-          <w:rFonts w:ascii="Courier New" w:hAnsi="Courier New" w:cs="Courier New"/>
-          <w:color w:val="000000"/>
-          <w:sz w:val="28"/>
-          <w:szCs w:val="28"/>
-          <w:lang w:val="en-GB"/>
-        </w:rPr>
-        <w:t>/local/bin</w:t>
+        <w:t>/usr/local/bin</w:t>
       </w:r>
       <w:r>
         <w:rPr>
@@ -775,41 +543,13 @@
           <w:lang w:val="en-US"/>
         </w:rPr>
         <w:lastRenderedPageBreak/>
-        <w:t xml:space="preserve">Node </w:t>
-      </w:r>
-      <w:proofErr w:type="spellStart"/>
-      <w:r>
-        <w:rPr>
-          <w:lang w:val="en-US"/>
-        </w:rPr>
-        <w:t>js</w:t>
-      </w:r>
-      <w:proofErr w:type="spellEnd"/>
-      <w:r>
-        <w:rPr>
-          <w:lang w:val="en-US"/>
-        </w:rPr>
-        <w:t xml:space="preserve"> uses – Single threaded JS.</w:t>
-      </w:r>
-      <w:r>
-        <w:rPr>
-          <w:lang w:val="en-US"/>
-        </w:rPr>
-        <w:t xml:space="preserve"> In the background it does </w:t>
-      </w:r>
-      <w:proofErr w:type="spellStart"/>
-      <w:r>
-        <w:rPr>
-          <w:lang w:val="en-US"/>
-        </w:rPr>
-        <w:t>multi threaded</w:t>
-      </w:r>
-      <w:proofErr w:type="spellEnd"/>
-      <w:r>
-        <w:rPr>
-          <w:lang w:val="en-US"/>
-        </w:rPr>
-        <w:t xml:space="preserve"> process to handle incoming requests.</w:t>
+        <w:t>Node js uses – Single threaded JS.</w:t>
+      </w:r>
+      <w:r>
+        <w:rPr>
+          <w:lang w:val="en-US"/>
+        </w:rPr>
+        <w:t xml:space="preserve"> In the background it does multi threaded process to handle incoming requests.</w:t>
       </w:r>
     </w:p>
     <w:p>
@@ -906,19 +646,11 @@
           <w:lang w:val="en-US"/>
         </w:rPr>
       </w:pPr>
-      <w:proofErr w:type="spellStart"/>
-      <w:r>
-        <w:rPr>
-          <w:lang w:val="en-US"/>
-        </w:rPr>
-        <w:t>ExpressJs</w:t>
-      </w:r>
-      <w:proofErr w:type="spellEnd"/>
-      <w:r>
-        <w:rPr>
-          <w:lang w:val="en-US"/>
-        </w:rPr>
-        <w:t xml:space="preserve"> is all about middleware.</w:t>
+      <w:r>
+        <w:rPr>
+          <w:lang w:val="en-US"/>
+        </w:rPr>
+        <w:t>ExpressJs is all about middleware.</w:t>
       </w:r>
     </w:p>
     <w:p>
@@ -986,6 +718,152 @@
       <w:pPr>
         <w:rPr>
           <w:lang w:val="en-US"/>
+        </w:rPr>
+      </w:pPr>
+    </w:p>
+    <w:p>
+      <w:pPr>
+        <w:pStyle w:val="NormalWeb"/>
+        <w:shd w:val="clear" w:color="auto" w:fill="FFFFFF"/>
+        <w:rPr>
+          <w:rFonts w:ascii="Roboto" w:hAnsi="Roboto"/>
+          <w:color w:val="1C1D1F"/>
+        </w:rPr>
+      </w:pPr>
+    </w:p>
+    <w:p>
+      <w:pPr>
+        <w:pStyle w:val="NormalWeb"/>
+        <w:shd w:val="clear" w:color="auto" w:fill="FFFFFF"/>
+        <w:rPr>
+          <w:rFonts w:ascii="Roboto" w:hAnsi="Roboto"/>
+          <w:color w:val="1C1D1F"/>
+        </w:rPr>
+      </w:pPr>
+      <w:r>
+        <w:rPr>
+          <w:rFonts w:ascii="Roboto" w:hAnsi="Roboto"/>
+          <w:color w:val="1C1D1F"/>
+        </w:rPr>
+        <w:lastRenderedPageBreak/>
+        <w:t>Useful resources:</w:t>
+      </w:r>
+    </w:p>
+    <w:p>
+      <w:pPr>
+        <w:pStyle w:val="NormalWeb"/>
+        <w:numPr>
+          <w:ilvl w:val="0"/>
+          <w:numId w:val="2"/>
+        </w:numPr>
+        <w:shd w:val="clear" w:color="auto" w:fill="FFFFFF"/>
+        <w:spacing w:before="0" w:after="0"/>
+        <w:rPr>
+          <w:rFonts w:ascii="Roboto" w:hAnsi="Roboto"/>
+          <w:color w:val="1C1D1F"/>
+        </w:rPr>
+      </w:pPr>
+      <w:r>
+        <w:rPr>
+          <w:rFonts w:ascii="Roboto" w:hAnsi="Roboto"/>
+          <w:color w:val="1C1D1F"/>
+        </w:rPr>
+        <w:t>Pug Docs: </w:t>
+      </w:r>
+      <w:hyperlink r:id="rId10" w:tgtFrame="_blank" w:history="1">
+        <w:r>
+          <w:rPr>
+            <w:rStyle w:val="Hyperlink"/>
+            <w:rFonts w:ascii="Roboto" w:hAnsi="Roboto"/>
+            <w:color w:val="5624D0"/>
+          </w:rPr>
+          <w:t>https://pugjs.org/api/getting-started.html</w:t>
+        </w:r>
+      </w:hyperlink>
+    </w:p>
+    <w:p>
+      <w:pPr>
+        <w:pStyle w:val="NormalWeb"/>
+        <w:numPr>
+          <w:ilvl w:val="0"/>
+          <w:numId w:val="2"/>
+        </w:numPr>
+        <w:shd w:val="clear" w:color="auto" w:fill="FFFFFF"/>
+        <w:spacing w:before="0" w:after="0"/>
+        <w:rPr>
+          <w:rFonts w:ascii="Roboto" w:hAnsi="Roboto"/>
+          <w:color w:val="1C1D1F"/>
+        </w:rPr>
+      </w:pPr>
+      <w:r>
+        <w:rPr>
+          <w:rFonts w:ascii="Roboto" w:hAnsi="Roboto"/>
+          <w:color w:val="1C1D1F"/>
+        </w:rPr>
+        <w:t>Handlebars Docs: </w:t>
+      </w:r>
+      <w:hyperlink r:id="rId11" w:tgtFrame="_blank" w:history="1">
+        <w:r>
+          <w:rPr>
+            <w:rStyle w:val="Hyperlink"/>
+            <w:rFonts w:ascii="Roboto" w:hAnsi="Roboto"/>
+            <w:color w:val="5624D0"/>
+          </w:rPr>
+          <w:t>https://handlebarsjs.com/</w:t>
+        </w:r>
+      </w:hyperlink>
+    </w:p>
+    <w:p>
+      <w:pPr>
+        <w:pStyle w:val="NormalWeb"/>
+        <w:numPr>
+          <w:ilvl w:val="0"/>
+          <w:numId w:val="2"/>
+        </w:numPr>
+        <w:shd w:val="clear" w:color="auto" w:fill="FFFFFF"/>
+        <w:spacing w:before="0" w:after="0"/>
+        <w:rPr>
+          <w:rFonts w:ascii="Roboto" w:hAnsi="Roboto"/>
+          <w:color w:val="1C1D1F"/>
+        </w:rPr>
+      </w:pPr>
+      <w:r>
+        <w:rPr>
+          <w:rFonts w:ascii="Roboto" w:hAnsi="Roboto"/>
+          <w:color w:val="1C1D1F"/>
+        </w:rPr>
+        <w:t>EJS Docs: </w:t>
+      </w:r>
+      <w:hyperlink r:id="rId12" w:anchor="docs" w:tgtFrame="_blank" w:history="1">
+        <w:r>
+          <w:rPr>
+            <w:rStyle w:val="Hyperlink"/>
+            <w:rFonts w:ascii="Roboto" w:hAnsi="Roboto"/>
+            <w:color w:val="5624D0"/>
+          </w:rPr>
+          <w:t>http://ejs.co/#docs</w:t>
+        </w:r>
+      </w:hyperlink>
+    </w:p>
+    <w:p>
+      <w:pPr>
+        <w:pStyle w:val="NormalWeb"/>
+        <w:shd w:val="clear" w:color="auto" w:fill="FFFFFF"/>
+        <w:spacing w:before="0" w:after="0"/>
+        <w:rPr>
+          <w:rFonts w:ascii="Roboto" w:hAnsi="Roboto"/>
+          <w:color w:val="1C1D1F"/>
+        </w:rPr>
+      </w:pPr>
+    </w:p>
+    <w:p>
+      <w:pPr>
+        <w:pStyle w:val="NormalWeb"/>
+        <w:shd w:val="clear" w:color="auto" w:fill="FFFFFF"/>
+        <w:spacing w:before="0" w:after="0"/>
+        <w:rPr>
+          <w:rFonts w:ascii="Roboto" w:hAnsi="Roboto"/>
+          <w:color w:val="1C1D1F"/>
         </w:rPr>
       </w:pPr>
     </w:p>
@@ -1062,8 +940,160 @@
       <w:lvlJc w:val="left"/>
     </w:lvl>
   </w:abstractNum>
+  <w:abstractNum w:abstractNumId="1" w15:restartNumberingAfterBreak="0">
+    <w:nsid w:val="40B073C3"/>
+    <w:multiLevelType w:val="multilevel"/>
+    <w:tmpl w:val="84505F30"/>
+    <w:lvl w:ilvl="0">
+      <w:start w:val="1"/>
+      <w:numFmt w:val="bullet"/>
+      <w:lvlText w:val=""/>
+      <w:lvlJc w:val="left"/>
+      <w:pPr>
+        <w:tabs>
+          <w:tab w:val="num" w:pos="720"/>
+        </w:tabs>
+        <w:ind w:left="720" w:hanging="360"/>
+      </w:pPr>
+      <w:rPr>
+        <w:rFonts w:ascii="Symbol" w:hAnsi="Symbol" w:hint="default"/>
+        <w:sz w:val="20"/>
+      </w:rPr>
+    </w:lvl>
+    <w:lvl w:ilvl="1" w:tentative="1">
+      <w:start w:val="1"/>
+      <w:numFmt w:val="bullet"/>
+      <w:lvlText w:val=""/>
+      <w:lvlJc w:val="left"/>
+      <w:pPr>
+        <w:tabs>
+          <w:tab w:val="num" w:pos="1440"/>
+        </w:tabs>
+        <w:ind w:left="1440" w:hanging="360"/>
+      </w:pPr>
+      <w:rPr>
+        <w:rFonts w:ascii="Symbol" w:hAnsi="Symbol" w:hint="default"/>
+        <w:sz w:val="20"/>
+      </w:rPr>
+    </w:lvl>
+    <w:lvl w:ilvl="2" w:tentative="1">
+      <w:start w:val="1"/>
+      <w:numFmt w:val="bullet"/>
+      <w:lvlText w:val=""/>
+      <w:lvlJc w:val="left"/>
+      <w:pPr>
+        <w:tabs>
+          <w:tab w:val="num" w:pos="2160"/>
+        </w:tabs>
+        <w:ind w:left="2160" w:hanging="360"/>
+      </w:pPr>
+      <w:rPr>
+        <w:rFonts w:ascii="Symbol" w:hAnsi="Symbol" w:hint="default"/>
+        <w:sz w:val="20"/>
+      </w:rPr>
+    </w:lvl>
+    <w:lvl w:ilvl="3" w:tentative="1">
+      <w:start w:val="1"/>
+      <w:numFmt w:val="bullet"/>
+      <w:lvlText w:val=""/>
+      <w:lvlJc w:val="left"/>
+      <w:pPr>
+        <w:tabs>
+          <w:tab w:val="num" w:pos="2880"/>
+        </w:tabs>
+        <w:ind w:left="2880" w:hanging="360"/>
+      </w:pPr>
+      <w:rPr>
+        <w:rFonts w:ascii="Symbol" w:hAnsi="Symbol" w:hint="default"/>
+        <w:sz w:val="20"/>
+      </w:rPr>
+    </w:lvl>
+    <w:lvl w:ilvl="4" w:tentative="1">
+      <w:start w:val="1"/>
+      <w:numFmt w:val="bullet"/>
+      <w:lvlText w:val=""/>
+      <w:lvlJc w:val="left"/>
+      <w:pPr>
+        <w:tabs>
+          <w:tab w:val="num" w:pos="3600"/>
+        </w:tabs>
+        <w:ind w:left="3600" w:hanging="360"/>
+      </w:pPr>
+      <w:rPr>
+        <w:rFonts w:ascii="Symbol" w:hAnsi="Symbol" w:hint="default"/>
+        <w:sz w:val="20"/>
+      </w:rPr>
+    </w:lvl>
+    <w:lvl w:ilvl="5" w:tentative="1">
+      <w:start w:val="1"/>
+      <w:numFmt w:val="bullet"/>
+      <w:lvlText w:val=""/>
+      <w:lvlJc w:val="left"/>
+      <w:pPr>
+        <w:tabs>
+          <w:tab w:val="num" w:pos="4320"/>
+        </w:tabs>
+        <w:ind w:left="4320" w:hanging="360"/>
+      </w:pPr>
+      <w:rPr>
+        <w:rFonts w:ascii="Symbol" w:hAnsi="Symbol" w:hint="default"/>
+        <w:sz w:val="20"/>
+      </w:rPr>
+    </w:lvl>
+    <w:lvl w:ilvl="6" w:tentative="1">
+      <w:start w:val="1"/>
+      <w:numFmt w:val="bullet"/>
+      <w:lvlText w:val=""/>
+      <w:lvlJc w:val="left"/>
+      <w:pPr>
+        <w:tabs>
+          <w:tab w:val="num" w:pos="5040"/>
+        </w:tabs>
+        <w:ind w:left="5040" w:hanging="360"/>
+      </w:pPr>
+      <w:rPr>
+        <w:rFonts w:ascii="Symbol" w:hAnsi="Symbol" w:hint="default"/>
+        <w:sz w:val="20"/>
+      </w:rPr>
+    </w:lvl>
+    <w:lvl w:ilvl="7" w:tentative="1">
+      <w:start w:val="1"/>
+      <w:numFmt w:val="bullet"/>
+      <w:lvlText w:val=""/>
+      <w:lvlJc w:val="left"/>
+      <w:pPr>
+        <w:tabs>
+          <w:tab w:val="num" w:pos="5760"/>
+        </w:tabs>
+        <w:ind w:left="5760" w:hanging="360"/>
+      </w:pPr>
+      <w:rPr>
+        <w:rFonts w:ascii="Symbol" w:hAnsi="Symbol" w:hint="default"/>
+        <w:sz w:val="20"/>
+      </w:rPr>
+    </w:lvl>
+    <w:lvl w:ilvl="8" w:tentative="1">
+      <w:start w:val="1"/>
+      <w:numFmt w:val="bullet"/>
+      <w:lvlText w:val=""/>
+      <w:lvlJc w:val="left"/>
+      <w:pPr>
+        <w:tabs>
+          <w:tab w:val="num" w:pos="6480"/>
+        </w:tabs>
+        <w:ind w:left="6480" w:hanging="360"/>
+      </w:pPr>
+      <w:rPr>
+        <w:rFonts w:ascii="Symbol" w:hAnsi="Symbol" w:hint="default"/>
+        <w:sz w:val="20"/>
+      </w:rPr>
+    </w:lvl>
+  </w:abstractNum>
   <w:num w:numId="1" w16cid:durableId="700210450">
     <w:abstractNumId w:val="0"/>
+  </w:num>
+  <w:num w:numId="2" w16cid:durableId="983464546">
+    <w:abstractNumId w:val="1"/>
   </w:num>
 </w:numbering>
 </file>
@@ -1490,6 +1520,33 @@
     <w:semiHidden/>
     <w:unhideWhenUsed/>
   </w:style>
+  <w:style w:type="paragraph" w:styleId="NormalWeb">
+    <w:name w:val="Normal (Web)"/>
+    <w:basedOn w:val="Normal"/>
+    <w:uiPriority w:val="99"/>
+    <w:semiHidden/>
+    <w:unhideWhenUsed/>
+    <w:rsid w:val="00673000"/>
+    <w:pPr>
+      <w:spacing w:before="100" w:beforeAutospacing="1" w:after="100" w:afterAutospacing="1"/>
+    </w:pPr>
+    <w:rPr>
+      <w:rFonts w:ascii="Times New Roman" w:eastAsia="Times New Roman" w:hAnsi="Times New Roman" w:cs="Times New Roman"/>
+      <w:lang w:eastAsia="en-GB"/>
+    </w:rPr>
+  </w:style>
+  <w:style w:type="character" w:styleId="Hyperlink">
+    <w:name w:val="Hyperlink"/>
+    <w:basedOn w:val="DefaultParagraphFont"/>
+    <w:uiPriority w:val="99"/>
+    <w:semiHidden/>
+    <w:unhideWhenUsed/>
+    <w:rsid w:val="00673000"/>
+    <w:rPr>
+      <w:color w:val="0000FF"/>
+      <w:u w:val="single"/>
+    </w:rPr>
+  </w:style>
 </w:styles>
 </file>
 
